--- a/The Mana Bridge doctype html.docx
+++ b/The Mana Bridge doctype html.docx
@@ -9,15 +9,7 @@
     </w:p>
     <w:p>
       <w:r>
-        <w:t>&lt;html lang="</w:t>
-      </w:r>
-      <w:proofErr w:type="spellStart"/>
-      <w:r>
-        <w:t>en</w:t>
-      </w:r>
-      <w:proofErr w:type="spellEnd"/>
-      <w:r>
-        <w:t>"&gt;</w:t>
+        <w:t>&lt;html lang="en"&gt;</w:t>
       </w:r>
     </w:p>
     <w:p>
@@ -37,7 +29,7 @@
     </w:p>
     <w:p>
       <w:r>
-        <w:t xml:space="preserve">  &lt;title&gt;Nix • RV Park Investor &amp; JV Partner&lt;/title&gt;</w:t>
+        <w:t xml:space="preserve">  &lt;title&gt;Nix • RV Park Investor Seeking JV Partners &amp; Mom-and-Pop Sellers&lt;/title&gt;</w:t>
       </w:r>
     </w:p>
     <w:p>
@@ -52,28 +44,12 @@
     </w:p>
     <w:p>
       <w:r>
-        <w:t xml:space="preserve">    </w:t>
-      </w:r>
-      <w:proofErr w:type="gramStart"/>
-      <w:r>
-        <w:t>:root</w:t>
-      </w:r>
-      <w:proofErr w:type="gramEnd"/>
-      <w:r>
-        <w:t xml:space="preserve"> {</w:t>
-      </w:r>
-    </w:p>
-    <w:p>
-      <w:r>
-        <w:t xml:space="preserve">      --</w:t>
-      </w:r>
-      <w:proofErr w:type="spellStart"/>
-      <w:r>
-        <w:t>bg</w:t>
-      </w:r>
-      <w:proofErr w:type="spellEnd"/>
-      <w:r>
-        <w:t>: #0b0d10;</w:t>
+        <w:t xml:space="preserve">    :root {</w:t>
+      </w:r>
+    </w:p>
+    <w:p>
+      <w:r>
+        <w:t xml:space="preserve">      --bg: #0b0d10;</w:t>
       </w:r>
     </w:p>
     <w:p>
@@ -103,15 +79,7 @@
     </w:p>
     <w:p>
       <w:r>
-        <w:t xml:space="preserve">      --</w:t>
-      </w:r>
-      <w:proofErr w:type="spellStart"/>
-      <w:r>
-        <w:t>maxw</w:t>
-      </w:r>
-      <w:proofErr w:type="spellEnd"/>
-      <w:r>
-        <w:t>: 980px;</w:t>
+        <w:t xml:space="preserve">      --maxw: 980px;</w:t>
       </w:r>
     </w:p>
     <w:p>
@@ -121,39 +89,13 @@
     </w:p>
     <w:p>
       <w:r>
-        <w:t xml:space="preserve">    * </w:t>
-      </w:r>
-      <w:proofErr w:type="gramStart"/>
-      <w:r>
-        <w:t>{ box</w:t>
-      </w:r>
-      <w:proofErr w:type="gramEnd"/>
-      <w:r>
-        <w:t>-sizing: border-box</w:t>
-      </w:r>
-      <w:proofErr w:type="gramStart"/>
-      <w:r>
-        <w:t>; }</w:t>
-      </w:r>
-      <w:proofErr w:type="gramEnd"/>
-    </w:p>
-    <w:p>
-      <w:r>
-        <w:t xml:space="preserve">    html, body </w:t>
-      </w:r>
-      <w:proofErr w:type="gramStart"/>
-      <w:r>
-        <w:t>{ height</w:t>
-      </w:r>
-      <w:proofErr w:type="gramEnd"/>
-      <w:r>
-        <w:t>: 100%</w:t>
-      </w:r>
-      <w:proofErr w:type="gramStart"/>
-      <w:r>
-        <w:t>; }</w:t>
-      </w:r>
-      <w:proofErr w:type="gramEnd"/>
+        <w:t xml:space="preserve">    * { box-sizing: border-box; }</w:t>
+      </w:r>
+    </w:p>
+    <w:p>
+      <w:r>
+        <w:t xml:space="preserve">    html, body { height: 100%; }</w:t>
+      </w:r>
     </w:p>
     <w:p>
       <w:r>
@@ -167,81 +109,17 @@
     </w:p>
     <w:p>
       <w:r>
-        <w:t xml:space="preserve">      font: 16px/1.6 system-</w:t>
-      </w:r>
-      <w:proofErr w:type="spellStart"/>
-      <w:r>
-        <w:t>ui</w:t>
-      </w:r>
-      <w:proofErr w:type="spellEnd"/>
-      <w:r>
-        <w:t xml:space="preserve">, -apple-system, Segoe UI, Roboto, Ubuntu, </w:t>
-      </w:r>
-      <w:proofErr w:type="spellStart"/>
-      <w:r>
-        <w:t>Cantarell</w:t>
-      </w:r>
-      <w:proofErr w:type="spellEnd"/>
-      <w:r>
-        <w:t>, Noto Sans, Helvetica, Arial, "Apple Color Emoji", "Segoe UI Emoji";</w:t>
-      </w:r>
-    </w:p>
-    <w:p>
-      <w:r>
-        <w:t xml:space="preserve">      color: </w:t>
-      </w:r>
-      <w:proofErr w:type="gramStart"/>
-      <w:r>
-        <w:t>var(</w:t>
-      </w:r>
-      <w:proofErr w:type="gramEnd"/>
-      <w:r>
-        <w:t>--text);</w:t>
-      </w:r>
-    </w:p>
-    <w:p>
-      <w:r>
-        <w:t xml:space="preserve">      background: radial-</w:t>
-      </w:r>
-      <w:proofErr w:type="gramStart"/>
-      <w:r>
-        <w:t>gradient(</w:t>
-      </w:r>
-      <w:proofErr w:type="gramEnd"/>
-      <w:r>
-        <w:t xml:space="preserve">1200px 800px at 20% -10%, #15202b 0%, </w:t>
-      </w:r>
-      <w:proofErr w:type="gramStart"/>
-      <w:r>
-        <w:t>var(</w:t>
-      </w:r>
-      <w:proofErr w:type="gramEnd"/>
-      <w:r>
-        <w:t>--</w:t>
-      </w:r>
-      <w:proofErr w:type="spellStart"/>
-      <w:r>
-        <w:t>bg</w:t>
-      </w:r>
-      <w:proofErr w:type="spellEnd"/>
-      <w:r>
-        <w:t xml:space="preserve">) 40%), </w:t>
-      </w:r>
-      <w:proofErr w:type="gramStart"/>
-      <w:r>
-        <w:t>var(</w:t>
-      </w:r>
-      <w:proofErr w:type="gramEnd"/>
-      <w:r>
-        <w:t>--</w:t>
-      </w:r>
-      <w:proofErr w:type="spellStart"/>
-      <w:r>
-        <w:t>bg</w:t>
-      </w:r>
-      <w:proofErr w:type="spellEnd"/>
-      <w:r>
-        <w:t>);</w:t>
+        <w:t xml:space="preserve">      font: 16px/1.6 system-ui, -apple-system, Segoe UI, Roboto, Ubuntu, Cantarell, Noto Sans, Helvetica, Arial, "Apple Color Emoji", "Segoe UI Emoji";</w:t>
+      </w:r>
+    </w:p>
+    <w:p>
+      <w:r>
+        <w:t xml:space="preserve">      color: var(--text);</w:t>
+      </w:r>
+    </w:p>
+    <w:p>
+      <w:r>
+        <w:t xml:space="preserve">      background: radial-gradient(1200px 800px at 20% -10%, #15202b 0%, var(--bg) 40%), var(--bg);</w:t>
       </w:r>
     </w:p>
     <w:p>
@@ -252,258 +130,48 @@
     </w:p>
     <w:p>
       <w:r>
-        <w:t xml:space="preserve">    a </w:t>
-      </w:r>
-      <w:proofErr w:type="gramStart"/>
-      <w:r>
-        <w:t>{ color</w:t>
-      </w:r>
-      <w:proofErr w:type="gramEnd"/>
-      <w:r>
-        <w:t xml:space="preserve">: </w:t>
-      </w:r>
-      <w:proofErr w:type="gramStart"/>
-      <w:r>
-        <w:t>var(</w:t>
-      </w:r>
-      <w:proofErr w:type="gramEnd"/>
-      <w:r>
-        <w:t>--accent); text-decoration: none</w:t>
-      </w:r>
-      <w:proofErr w:type="gramStart"/>
-      <w:r>
-        <w:t>; }</w:t>
-      </w:r>
-      <w:proofErr w:type="gramEnd"/>
-    </w:p>
-    <w:p>
-      <w:r>
-        <w:t xml:space="preserve">    </w:t>
-      </w:r>
-      <w:proofErr w:type="gramStart"/>
-      <w:r>
-        <w:t>a:hover</w:t>
-      </w:r>
-      <w:proofErr w:type="gramEnd"/>
-      <w:r>
-        <w:t xml:space="preserve"> </w:t>
-      </w:r>
-      <w:proofErr w:type="gramStart"/>
-      <w:r>
-        <w:t>{ text</w:t>
-      </w:r>
-      <w:proofErr w:type="gramEnd"/>
-      <w:r>
-        <w:t>-decoration: underline</w:t>
-      </w:r>
-      <w:proofErr w:type="gramStart"/>
-      <w:r>
-        <w:t>; }</w:t>
-      </w:r>
-      <w:proofErr w:type="gramEnd"/>
-    </w:p>
-    <w:p>
-      <w:r>
-        <w:t xml:space="preserve">    </w:t>
-      </w:r>
-      <w:proofErr w:type="gramStart"/>
-      <w:r>
-        <w:t>.wrap</w:t>
-      </w:r>
-      <w:proofErr w:type="gramEnd"/>
-      <w:r>
-        <w:t xml:space="preserve"> </w:t>
-      </w:r>
-      <w:proofErr w:type="gramStart"/>
-      <w:r>
-        <w:t>{ max</w:t>
-      </w:r>
-      <w:proofErr w:type="gramEnd"/>
-      <w:r>
-        <w:t xml:space="preserve">-width: </w:t>
-      </w:r>
-      <w:proofErr w:type="gramStart"/>
-      <w:r>
-        <w:t>var(</w:t>
-      </w:r>
-      <w:proofErr w:type="gramEnd"/>
-      <w:r>
-        <w:t>--</w:t>
-      </w:r>
-      <w:proofErr w:type="spellStart"/>
-      <w:r>
-        <w:t>maxw</w:t>
-      </w:r>
-      <w:proofErr w:type="spellEnd"/>
-      <w:r>
-        <w:t>); margin: 0 auto; padding: 24px</w:t>
-      </w:r>
-      <w:proofErr w:type="gramStart"/>
-      <w:r>
-        <w:t>; }</w:t>
-      </w:r>
-      <w:proofErr w:type="gramEnd"/>
-    </w:p>
-    <w:p>
-      <w:r>
-        <w:t xml:space="preserve">    header </w:t>
-      </w:r>
-      <w:proofErr w:type="gramStart"/>
-      <w:r>
-        <w:t>{ padding</w:t>
-      </w:r>
-      <w:proofErr w:type="gramEnd"/>
-      <w:r>
-        <w:t>: 24px 0 8px</w:t>
-      </w:r>
-      <w:proofErr w:type="gramStart"/>
-      <w:r>
-        <w:t>; }</w:t>
-      </w:r>
-      <w:proofErr w:type="gramEnd"/>
-    </w:p>
-    <w:p>
-      <w:r>
-        <w:t xml:space="preserve">    </w:t>
-      </w:r>
-      <w:proofErr w:type="gramStart"/>
-      <w:r>
-        <w:t>.badge</w:t>
-      </w:r>
-      <w:proofErr w:type="gramEnd"/>
-      <w:r>
-        <w:t xml:space="preserve"> </w:t>
-      </w:r>
-      <w:proofErr w:type="gramStart"/>
-      <w:r>
-        <w:t>{ display</w:t>
-      </w:r>
-      <w:proofErr w:type="gramEnd"/>
-      <w:r>
-        <w:t xml:space="preserve">: inline-block; padding: 6px 10px; border-radius: 999px; background: #0f141a; border: 1px solid #1e2730; color: </w:t>
-      </w:r>
-      <w:proofErr w:type="gramStart"/>
-      <w:r>
-        <w:t>var(</w:t>
-      </w:r>
-      <w:proofErr w:type="gramEnd"/>
-      <w:r>
-        <w:t>--muted); font-size: 12px; letter-spacing: .02em</w:t>
-      </w:r>
-      <w:proofErr w:type="gramStart"/>
-      <w:r>
-        <w:t>; }</w:t>
-      </w:r>
-      <w:proofErr w:type="gramEnd"/>
-    </w:p>
-    <w:p>
-      <w:r>
-        <w:t xml:space="preserve">    h1 </w:t>
-      </w:r>
-      <w:proofErr w:type="gramStart"/>
-      <w:r>
-        <w:t>{ margin</w:t>
-      </w:r>
-      <w:proofErr w:type="gramEnd"/>
-      <w:r>
-        <w:t xml:space="preserve">: 10px 0 8px; font-weight: 800; line-height: 1.1; font-size: </w:t>
-      </w:r>
-      <w:proofErr w:type="gramStart"/>
-      <w:r>
-        <w:t>clamp(</w:t>
-      </w:r>
-      <w:proofErr w:type="gramEnd"/>
-      <w:r>
-        <w:t>28px, 4.6vw, 46px)</w:t>
-      </w:r>
-      <w:proofErr w:type="gramStart"/>
-      <w:r>
-        <w:t>; }</w:t>
-      </w:r>
-      <w:proofErr w:type="gramEnd"/>
-    </w:p>
-    <w:p>
-      <w:r>
-        <w:t xml:space="preserve">    </w:t>
-      </w:r>
-      <w:proofErr w:type="gramStart"/>
-      <w:r>
-        <w:t>.sub</w:t>
-      </w:r>
-      <w:proofErr w:type="gramEnd"/>
-      <w:r>
-        <w:t xml:space="preserve"> </w:t>
-      </w:r>
-      <w:proofErr w:type="gramStart"/>
-      <w:r>
-        <w:t>{ color</w:t>
-      </w:r>
-      <w:proofErr w:type="gramEnd"/>
-      <w:r>
-        <w:t xml:space="preserve">: </w:t>
-      </w:r>
-      <w:proofErr w:type="gramStart"/>
-      <w:r>
-        <w:t>var(</w:t>
-      </w:r>
-      <w:proofErr w:type="gramEnd"/>
-      <w:r>
-        <w:t>--muted); font-size: 15px; max-width: 60ch</w:t>
-      </w:r>
-      <w:proofErr w:type="gramStart"/>
-      <w:r>
-        <w:t>; }</w:t>
-      </w:r>
-      <w:proofErr w:type="gramEnd"/>
+        <w:t xml:space="preserve">    a { color: var(--accent); text-decoration: none; }</w:t>
+      </w:r>
+    </w:p>
+    <w:p>
+      <w:r>
+        <w:t xml:space="preserve">    a:hover { text-decoration: underline; }</w:t>
+      </w:r>
+    </w:p>
+    <w:p>
+      <w:r>
+        <w:t xml:space="preserve">    .wrap { max-width: var(--maxw); margin: 0 auto; padding: 24px; }</w:t>
+      </w:r>
+    </w:p>
+    <w:p>
+      <w:r>
+        <w:t xml:space="preserve">    header { padding: 24px 0 8px; }</w:t>
+      </w:r>
+    </w:p>
+    <w:p>
+      <w:r>
+        <w:t xml:space="preserve">    .badge { display: inline-block; padding: 6px 10px; border-radius: 999px; background: #0f141a; border: 1px solid #1e2730; color: var(--muted); font-size: 12px; letter-spacing: .02em; }</w:t>
+      </w:r>
+    </w:p>
+    <w:p>
+      <w:r>
+        <w:t xml:space="preserve">    h1 { margin: 10px 0 8px; font-weight: 800; line-height: 1.1; font-size: clamp(28px, 4.6vw, 46px); }</w:t>
+      </w:r>
+    </w:p>
+    <w:p>
+      <w:r>
+        <w:t xml:space="preserve">    .sub { color: var(--muted); font-size: 15px; max-width: 60ch; }</w:t>
+      </w:r>
     </w:p>
     <w:p/>
     <w:p>
       <w:r>
-        <w:t xml:space="preserve">    </w:t>
-      </w:r>
-      <w:proofErr w:type="gramStart"/>
-      <w:r>
-        <w:t>.</w:t>
-      </w:r>
-      <w:proofErr w:type="spellStart"/>
-      <w:r>
-        <w:t>cta</w:t>
-      </w:r>
-      <w:proofErr w:type="spellEnd"/>
-      <w:proofErr w:type="gramEnd"/>
-      <w:r>
-        <w:t xml:space="preserve"> </w:t>
-      </w:r>
-      <w:proofErr w:type="gramStart"/>
-      <w:r>
-        <w:t>{ display</w:t>
-      </w:r>
-      <w:proofErr w:type="gramEnd"/>
-      <w:r>
-        <w:t>: flex; flex-wrap: wrap; gap: 12px; margin: 18px 0 8px</w:t>
-      </w:r>
-      <w:proofErr w:type="gramStart"/>
-      <w:r>
-        <w:t>; }</w:t>
-      </w:r>
-      <w:proofErr w:type="gramEnd"/>
-    </w:p>
-    <w:p>
-      <w:r>
-        <w:t xml:space="preserve">    </w:t>
-      </w:r>
-      <w:proofErr w:type="gramStart"/>
-      <w:r>
-        <w:t>.</w:t>
-      </w:r>
-      <w:proofErr w:type="spellStart"/>
-      <w:r>
-        <w:t>btn</w:t>
-      </w:r>
-      <w:proofErr w:type="spellEnd"/>
-      <w:proofErr w:type="gramEnd"/>
-      <w:r>
-        <w:t xml:space="preserve"> {</w:t>
+        <w:t xml:space="preserve">    .cta { display: flex; flex-wrap: wrap; gap: 12px; margin: 18px 0 8px; }</w:t>
+      </w:r>
+    </w:p>
+    <w:p>
+      <w:r>
+        <w:t xml:space="preserve">    .btn {</w:t>
       </w:r>
     </w:p>
     <w:p>
@@ -518,28 +186,12 @@
     </w:p>
     <w:p>
       <w:r>
-        <w:t xml:space="preserve">      background: linear-</w:t>
-      </w:r>
-      <w:proofErr w:type="gramStart"/>
-      <w:r>
-        <w:t>gradient(</w:t>
-      </w:r>
-      <w:proofErr w:type="gramEnd"/>
-      <w:r>
-        <w:t>180deg, #17202a, #0f151b);</w:t>
-      </w:r>
-    </w:p>
-    <w:p>
-      <w:r>
-        <w:t xml:space="preserve">      color: </w:t>
-      </w:r>
-      <w:proofErr w:type="gramStart"/>
-      <w:r>
-        <w:t>var(</w:t>
-      </w:r>
-      <w:proofErr w:type="gramEnd"/>
-      <w:r>
-        <w:t>--text); font-weight: 600; text-decoration: none;</w:t>
+        <w:t xml:space="preserve">      background: linear-gradient(180deg, #17202a, #0f151b);</w:t>
+      </w:r>
+    </w:p>
+    <w:p>
+      <w:r>
+        <w:t xml:space="preserve">      color: var(--text); font-weight: 600; text-decoration: none;</w:t>
       </w:r>
     </w:p>
     <w:p>
@@ -549,20 +201,7 @@
     </w:p>
     <w:p>
       <w:r>
-        <w:t xml:space="preserve">      box-shadow: 0 4px 20px </w:t>
-      </w:r>
-      <w:proofErr w:type="spellStart"/>
-      <w:proofErr w:type="gramStart"/>
-      <w:r>
-        <w:t>rgba</w:t>
-      </w:r>
-      <w:proofErr w:type="spellEnd"/>
-      <w:r>
-        <w:t>(</w:t>
-      </w:r>
-      <w:proofErr w:type="gramEnd"/>
-      <w:r>
-        <w:t>0,0,0,.25);</w:t>
+        <w:t xml:space="preserve">      box-shadow: 0 4px 20px rgba(0,0,0,.25);</w:t>
       </w:r>
     </w:p>
     <w:p>
@@ -572,473 +211,78 @@
     </w:p>
     <w:p>
       <w:r>
-        <w:t xml:space="preserve">    </w:t>
-      </w:r>
-      <w:proofErr w:type="gramStart"/>
-      <w:r>
-        <w:t>.</w:t>
-      </w:r>
-      <w:proofErr w:type="spellStart"/>
-      <w:r>
-        <w:t>btn</w:t>
-      </w:r>
-      <w:proofErr w:type="gramEnd"/>
-      <w:r>
-        <w:t>:hover</w:t>
-      </w:r>
-      <w:proofErr w:type="spellEnd"/>
-      <w:r>
-        <w:t xml:space="preserve"> </w:t>
-      </w:r>
-      <w:proofErr w:type="gramStart"/>
-      <w:r>
-        <w:t>{ transform</w:t>
-      </w:r>
-      <w:proofErr w:type="gramEnd"/>
-      <w:r>
-        <w:t xml:space="preserve">: </w:t>
-      </w:r>
-      <w:proofErr w:type="spellStart"/>
-      <w:r>
-        <w:t>translateY</w:t>
-      </w:r>
-      <w:proofErr w:type="spellEnd"/>
-      <w:r>
-        <w:t xml:space="preserve">(-1px); box-shadow: 0 6px 26px </w:t>
-      </w:r>
-      <w:proofErr w:type="spellStart"/>
-      <w:proofErr w:type="gramStart"/>
-      <w:r>
-        <w:t>rgba</w:t>
-      </w:r>
-      <w:proofErr w:type="spellEnd"/>
-      <w:r>
-        <w:t>(</w:t>
-      </w:r>
-      <w:proofErr w:type="gramEnd"/>
-      <w:r>
-        <w:t>0,0,0,.3)</w:t>
-      </w:r>
-      <w:proofErr w:type="gramStart"/>
-      <w:r>
-        <w:t>; }</w:t>
-      </w:r>
-      <w:proofErr w:type="gramEnd"/>
-    </w:p>
-    <w:p>
-      <w:r>
-        <w:t xml:space="preserve">    </w:t>
-      </w:r>
-      <w:proofErr w:type="gramStart"/>
-      <w:r>
-        <w:t>.</w:t>
-      </w:r>
-      <w:proofErr w:type="spellStart"/>
-      <w:r>
-        <w:t>btn.alt</w:t>
-      </w:r>
-      <w:proofErr w:type="spellEnd"/>
-      <w:proofErr w:type="gramEnd"/>
-      <w:r>
-        <w:t xml:space="preserve"> </w:t>
-      </w:r>
-      <w:proofErr w:type="gramStart"/>
-      <w:r>
-        <w:t>{ background</w:t>
-      </w:r>
-      <w:proofErr w:type="gramEnd"/>
-      <w:r>
-        <w:t>: linear-</w:t>
-      </w:r>
-      <w:proofErr w:type="gramStart"/>
-      <w:r>
-        <w:t>gradient(</w:t>
-      </w:r>
-      <w:proofErr w:type="gramEnd"/>
-      <w:r>
-        <w:t>180deg, #102319, #0b1510); border-color: #213328</w:t>
-      </w:r>
-      <w:proofErr w:type="gramStart"/>
-      <w:r>
-        <w:t>; }</w:t>
-      </w:r>
-      <w:proofErr w:type="gramEnd"/>
+        <w:t xml:space="preserve">    .btn:hover { transform: translateY(-1px); box-shadow: 0 6px 26px rgba(0,0,0,.3); }</w:t>
+      </w:r>
+    </w:p>
+    <w:p>
+      <w:r>
+        <w:t xml:space="preserve">    .btn.alt { background: linear-gradient(180deg, #102319, #0b1510); border-color: #213328; }</w:t>
+      </w:r>
     </w:p>
     <w:p/>
     <w:p>
       <w:r>
-        <w:t xml:space="preserve">    </w:t>
-      </w:r>
-      <w:proofErr w:type="gramStart"/>
-      <w:r>
-        <w:t>.grid</w:t>
-      </w:r>
-      <w:proofErr w:type="gramEnd"/>
-      <w:r>
-        <w:t xml:space="preserve"> </w:t>
-      </w:r>
-      <w:proofErr w:type="gramStart"/>
-      <w:r>
-        <w:t>{ display</w:t>
-      </w:r>
-      <w:proofErr w:type="gramEnd"/>
-      <w:r>
-        <w:t>: grid; gap: 16px; grid-template-columns: 1fr; margin: 28px 0</w:t>
-      </w:r>
-      <w:proofErr w:type="gramStart"/>
-      <w:r>
-        <w:t>; }</w:t>
-      </w:r>
-      <w:proofErr w:type="gramEnd"/>
-    </w:p>
-    <w:p>
-      <w:r>
-        <w:t xml:space="preserve">    @media (min-width: 860px) </w:t>
-      </w:r>
-      <w:proofErr w:type="gramStart"/>
-      <w:r>
-        <w:t>{ .grid</w:t>
-      </w:r>
-      <w:proofErr w:type="gramEnd"/>
-      <w:r>
-        <w:t xml:space="preserve"> </w:t>
-      </w:r>
-      <w:proofErr w:type="gramStart"/>
-      <w:r>
-        <w:t>{ grid</w:t>
-      </w:r>
-      <w:proofErr w:type="gramEnd"/>
-      <w:r>
-        <w:t>-template-columns: 1.2fr .8fr</w:t>
-      </w:r>
-      <w:proofErr w:type="gramStart"/>
-      <w:r>
-        <w:t>; }</w:t>
-      </w:r>
-      <w:proofErr w:type="gramEnd"/>
-      <w:r>
-        <w:t xml:space="preserve"> }</w:t>
+        <w:t xml:space="preserve">    .grid { display: grid; gap: 16px; grid-template-columns: 1fr; margin: 28px 0; }</w:t>
+      </w:r>
+    </w:p>
+    <w:p>
+      <w:r>
+        <w:t xml:space="preserve">    @media (min-width: 860px) { .grid { grid-template-columns: 1.2fr .8fr; } }</w:t>
       </w:r>
     </w:p>
     <w:p/>
     <w:p>
       <w:r>
-        <w:t xml:space="preserve">    </w:t>
-      </w:r>
-      <w:proofErr w:type="spellStart"/>
-      <w:proofErr w:type="gramStart"/>
-      <w:r>
-        <w:t>section.card</w:t>
-      </w:r>
-      <w:proofErr w:type="spellEnd"/>
-      <w:proofErr w:type="gramEnd"/>
-      <w:r>
-        <w:t xml:space="preserve"> </w:t>
-      </w:r>
-      <w:proofErr w:type="gramStart"/>
-      <w:r>
-        <w:t>{ background</w:t>
-      </w:r>
-      <w:proofErr w:type="gramEnd"/>
-      <w:r>
-        <w:t xml:space="preserve">: </w:t>
-      </w:r>
-      <w:proofErr w:type="spellStart"/>
-      <w:proofErr w:type="gramStart"/>
-      <w:r>
-        <w:t>rgba</w:t>
-      </w:r>
-      <w:proofErr w:type="spellEnd"/>
-      <w:r>
-        <w:t>(</w:t>
-      </w:r>
-      <w:proofErr w:type="gramEnd"/>
-      <w:r>
-        <w:t>18,22,27,.72); border: 1px solid #1e2834; border-radius: 20px; padding: 20px</w:t>
-      </w:r>
-      <w:proofErr w:type="gramStart"/>
-      <w:r>
-        <w:t>; }</w:t>
-      </w:r>
-      <w:proofErr w:type="gramEnd"/>
-    </w:p>
-    <w:p>
-      <w:r>
-        <w:t xml:space="preserve">    </w:t>
-      </w:r>
-      <w:proofErr w:type="spellStart"/>
-      <w:proofErr w:type="gramStart"/>
-      <w:r>
-        <w:t>section.card</w:t>
-      </w:r>
-      <w:proofErr w:type="spellEnd"/>
-      <w:proofErr w:type="gramEnd"/>
-      <w:r>
-        <w:t xml:space="preserve"> h2 </w:t>
-      </w:r>
-      <w:proofErr w:type="gramStart"/>
-      <w:r>
-        <w:t>{ margin</w:t>
-      </w:r>
-      <w:proofErr w:type="gramEnd"/>
-      <w:r>
-        <w:t>: 0 0 8px; font-size: 20px; letter-spacing: .02em</w:t>
-      </w:r>
-      <w:proofErr w:type="gramStart"/>
-      <w:r>
-        <w:t>; }</w:t>
-      </w:r>
-      <w:proofErr w:type="gramEnd"/>
-    </w:p>
-    <w:p>
-      <w:r>
-        <w:t xml:space="preserve">    </w:t>
-      </w:r>
-      <w:proofErr w:type="spellStart"/>
-      <w:proofErr w:type="gramStart"/>
-      <w:r>
-        <w:t>section.card</w:t>
-      </w:r>
-      <w:proofErr w:type="spellEnd"/>
-      <w:proofErr w:type="gramEnd"/>
-      <w:r>
-        <w:t xml:space="preserve"> p, </w:t>
-      </w:r>
-      <w:proofErr w:type="spellStart"/>
-      <w:proofErr w:type="gramStart"/>
-      <w:r>
-        <w:t>section.card</w:t>
-      </w:r>
-      <w:proofErr w:type="spellEnd"/>
-      <w:proofErr w:type="gramEnd"/>
-      <w:r>
-        <w:t xml:space="preserve"> li, </w:t>
-      </w:r>
-      <w:proofErr w:type="spellStart"/>
-      <w:proofErr w:type="gramStart"/>
-      <w:r>
-        <w:t>section.card</w:t>
-      </w:r>
-      <w:proofErr w:type="spellEnd"/>
-      <w:proofErr w:type="gramEnd"/>
-      <w:r>
-        <w:t xml:space="preserve"> dd </w:t>
-      </w:r>
-      <w:proofErr w:type="gramStart"/>
-      <w:r>
-        <w:t>{ color</w:t>
-      </w:r>
-      <w:proofErr w:type="gramEnd"/>
-      <w:r>
-        <w:t>: #c8d6e2</w:t>
-      </w:r>
-      <w:proofErr w:type="gramStart"/>
-      <w:r>
-        <w:t>; }</w:t>
-      </w:r>
-      <w:proofErr w:type="gramEnd"/>
+        <w:t xml:space="preserve">    section.card { background: rgba(18,22,27,.72); border: 1px solid #1e2834; border-radius: 20px; padding: 20px; }</w:t>
+      </w:r>
+    </w:p>
+    <w:p>
+      <w:r>
+        <w:t xml:space="preserve">    section.card h2 { margin: 0 0 8px; font-size: 20px; letter-spacing: .02em; }</w:t>
+      </w:r>
+    </w:p>
+    <w:p>
+      <w:r>
+        <w:t xml:space="preserve">    section.card p, section.card li, section.card dd { color: #c8d6e2; }</w:t>
+      </w:r>
     </w:p>
     <w:p/>
     <w:p>
       <w:r>
-        <w:t xml:space="preserve">    </w:t>
-      </w:r>
-      <w:proofErr w:type="spellStart"/>
-      <w:proofErr w:type="gramStart"/>
-      <w:r>
-        <w:t>ul.clean</w:t>
-      </w:r>
-      <w:proofErr w:type="spellEnd"/>
-      <w:proofErr w:type="gramEnd"/>
-      <w:r>
-        <w:t xml:space="preserve"> </w:t>
-      </w:r>
-      <w:proofErr w:type="gramStart"/>
-      <w:r>
-        <w:t>{ padding</w:t>
-      </w:r>
-      <w:proofErr w:type="gramEnd"/>
-      <w:r>
-        <w:t>-left: 18px; margin: 10px 0 0</w:t>
-      </w:r>
-      <w:proofErr w:type="gramStart"/>
-      <w:r>
-        <w:t>; }</w:t>
-      </w:r>
-      <w:proofErr w:type="gramEnd"/>
-    </w:p>
-    <w:p>
-      <w:r>
-        <w:t xml:space="preserve">    li + li </w:t>
-      </w:r>
-      <w:proofErr w:type="gramStart"/>
-      <w:r>
-        <w:t>{ margin</w:t>
-      </w:r>
-      <w:proofErr w:type="gramEnd"/>
-      <w:r>
-        <w:t>-top: 6px</w:t>
-      </w:r>
-      <w:proofErr w:type="gramStart"/>
-      <w:r>
-        <w:t>; }</w:t>
-      </w:r>
-      <w:proofErr w:type="gramEnd"/>
-    </w:p>
-    <w:p>
-      <w:r>
-        <w:t xml:space="preserve">    </w:t>
-      </w:r>
-      <w:proofErr w:type="gramStart"/>
-      <w:r>
-        <w:t>.</w:t>
-      </w:r>
-      <w:proofErr w:type="spellStart"/>
-      <w:r>
-        <w:t>kv</w:t>
-      </w:r>
-      <w:proofErr w:type="spellEnd"/>
-      <w:proofErr w:type="gramEnd"/>
-      <w:r>
-        <w:t xml:space="preserve"> </w:t>
-      </w:r>
-      <w:proofErr w:type="gramStart"/>
-      <w:r>
-        <w:t>{ display</w:t>
-      </w:r>
-      <w:proofErr w:type="gramEnd"/>
-      <w:r>
-        <w:t>: grid; grid-template-columns: 140px 1fr; gap: 6px 12px; font-size: 15px</w:t>
-      </w:r>
-      <w:proofErr w:type="gramStart"/>
-      <w:r>
-        <w:t>; }</w:t>
-      </w:r>
-      <w:proofErr w:type="gramEnd"/>
-    </w:p>
-    <w:p>
-      <w:r>
-        <w:t xml:space="preserve">    </w:t>
-      </w:r>
-      <w:proofErr w:type="gramStart"/>
-      <w:r>
-        <w:t>.</w:t>
-      </w:r>
-      <w:proofErr w:type="spellStart"/>
-      <w:r>
-        <w:t>kv</w:t>
-      </w:r>
-      <w:proofErr w:type="spellEnd"/>
-      <w:proofErr w:type="gramEnd"/>
-      <w:r>
-        <w:t xml:space="preserve"> dt </w:t>
-      </w:r>
-      <w:proofErr w:type="gramStart"/>
-      <w:r>
-        <w:t>{ color</w:t>
-      </w:r>
-      <w:proofErr w:type="gramEnd"/>
-      <w:r>
-        <w:t xml:space="preserve">: </w:t>
-      </w:r>
-      <w:proofErr w:type="gramStart"/>
-      <w:r>
-        <w:t>var(</w:t>
-      </w:r>
-      <w:proofErr w:type="gramEnd"/>
-      <w:r>
-        <w:t>--muted)</w:t>
-      </w:r>
-      <w:proofErr w:type="gramStart"/>
-      <w:r>
-        <w:t>; }</w:t>
-      </w:r>
-      <w:proofErr w:type="gramEnd"/>
-    </w:p>
-    <w:p>
-      <w:r>
-        <w:t xml:space="preserve">    </w:t>
-      </w:r>
-      <w:proofErr w:type="gramStart"/>
-      <w:r>
-        <w:t>.</w:t>
-      </w:r>
-      <w:proofErr w:type="spellStart"/>
-      <w:r>
-        <w:t>kv</w:t>
-      </w:r>
-      <w:proofErr w:type="spellEnd"/>
-      <w:proofErr w:type="gramEnd"/>
-      <w:r>
-        <w:t xml:space="preserve"> dd </w:t>
-      </w:r>
-      <w:proofErr w:type="gramStart"/>
-      <w:r>
-        <w:t>{ margin</w:t>
-      </w:r>
-      <w:proofErr w:type="gramEnd"/>
-      <w:r>
-        <w:t>: 0</w:t>
-      </w:r>
-      <w:proofErr w:type="gramStart"/>
-      <w:r>
-        <w:t>; }</w:t>
-      </w:r>
-      <w:proofErr w:type="gramEnd"/>
+        <w:t xml:space="preserve">    ul.clean { padding-left: 18px; margin: 10px 0 0; }</w:t>
+      </w:r>
+    </w:p>
+    <w:p>
+      <w:r>
+        <w:t xml:space="preserve">    li + li { margin-top: 6px; }</w:t>
+      </w:r>
+    </w:p>
+    <w:p>
+      <w:r>
+        <w:t xml:space="preserve">    .kv { display: grid; grid-template-columns: 140px 1fr; gap: 6px 12px; font-size: 15px; }</w:t>
+      </w:r>
+    </w:p>
+    <w:p>
+      <w:r>
+        <w:t xml:space="preserve">    .kv dt { color: var(--muted); }</w:t>
+      </w:r>
+    </w:p>
+    <w:p>
+      <w:r>
+        <w:t xml:space="preserve">    .kv dd { margin: 0; }</w:t>
+      </w:r>
     </w:p>
     <w:p/>
     <w:p>
       <w:r>
-        <w:t xml:space="preserve">    footer </w:t>
-      </w:r>
-      <w:proofErr w:type="gramStart"/>
-      <w:r>
-        <w:t>{ opacity</w:t>
-      </w:r>
-      <w:proofErr w:type="gramEnd"/>
-      <w:r>
-        <w:t xml:space="preserve">: .9; color: </w:t>
-      </w:r>
-      <w:proofErr w:type="gramStart"/>
-      <w:r>
-        <w:t>var(</w:t>
-      </w:r>
-      <w:proofErr w:type="gramEnd"/>
-      <w:r>
-        <w:t>--muted); font-size: 13px; padding: 18px 0 36px</w:t>
-      </w:r>
-      <w:proofErr w:type="gramStart"/>
-      <w:r>
-        <w:t>; }</w:t>
-      </w:r>
-      <w:proofErr w:type="gramEnd"/>
+        <w:t xml:space="preserve">    footer { opacity: .9; color: var(--muted); font-size: 13px; padding: 18px 0 36px; }</w:t>
+      </w:r>
     </w:p>
     <w:p/>
     <w:p>
       <w:r>
-        <w:t xml:space="preserve">    </w:t>
-      </w:r>
-      <w:proofErr w:type="gramStart"/>
-      <w:r>
-        <w:t>.pill</w:t>
-      </w:r>
-      <w:proofErr w:type="gramEnd"/>
-      <w:r>
-        <w:t xml:space="preserve"> </w:t>
-      </w:r>
-      <w:proofErr w:type="gramStart"/>
-      <w:r>
-        <w:t>{ display</w:t>
-      </w:r>
-      <w:proofErr w:type="gramEnd"/>
-      <w:r>
-        <w:t>: inline-block; padding: 6px 10px; border-radius: 999px; background: #0d1720; border: 1px solid #152532; color: #c2e7ff; font-size: 12px; margin-right: 8px</w:t>
-      </w:r>
-      <w:proofErr w:type="gramStart"/>
-      <w:r>
-        <w:t>; }</w:t>
-      </w:r>
-      <w:proofErr w:type="gramEnd"/>
+        <w:t xml:space="preserve">    .pill { display: inline-block; padding: 6px 10px; border-radius: 999px; background: #0d1720; border: 1px solid #152532; color: #c2e7ff; font-size: 12px; margin-right: 8px; }</w:t>
+      </w:r>
     </w:p>
     <w:p>
       <w:r>
@@ -1072,84 +316,28 @@
     </w:p>
     <w:p>
       <w:r>
-        <w:t xml:space="preserve">      &lt;h1&gt;Nix — RV Park Investor &amp; JV Partner&lt;/h1&gt;</w:t>
-      </w:r>
-    </w:p>
-    <w:p>
-      <w:r>
-        <w:t xml:space="preserve">      &lt;p class="sub"&gt;I help acquire and operate value‑add RV parks and outdoor stays across VA, NC, TN, GA, and SC. I’m hands‑on, numbers‑driven, and partnership‑</w:t>
-      </w:r>
-      <w:proofErr w:type="gramStart"/>
-      <w:r>
-        <w:t>friendly.&lt;</w:t>
-      </w:r>
-      <w:proofErr w:type="gramEnd"/>
-      <w:r>
-        <w:t>/p&gt;</w:t>
+        <w:t xml:space="preserve">      &lt;h1&gt;Nix — RV Park Investor Seeking JV Partners &amp;amp; Mom-and-Pop Sellers&lt;/h1&gt;</w:t>
       </w:r>
     </w:p>
     <w:p>
       <w:r>
         <w:lastRenderedPageBreak/>
-        <w:t xml:space="preserve">      &lt;div class="</w:t>
-      </w:r>
-      <w:proofErr w:type="spellStart"/>
-      <w:r>
-        <w:t>cta</w:t>
-      </w:r>
-      <w:proofErr w:type="spellEnd"/>
-      <w:r>
-        <w:t>"&gt;</w:t>
-      </w:r>
-    </w:p>
-    <w:p>
-      <w:r>
-        <w:t xml:space="preserve">        &lt;a class="</w:t>
-      </w:r>
-      <w:proofErr w:type="spellStart"/>
-      <w:r>
-        <w:t>btn</w:t>
-      </w:r>
-      <w:proofErr w:type="spellEnd"/>
-      <w:r>
-        <w:t xml:space="preserve">" </w:t>
-      </w:r>
-      <w:proofErr w:type="spellStart"/>
-      <w:r>
-        <w:t>href</w:t>
-      </w:r>
-      <w:proofErr w:type="spellEnd"/>
-      <w:r>
-        <w:t>="#contact"&gt;Contact&lt;/a&gt;</w:t>
-      </w:r>
-    </w:p>
-    <w:p>
-      <w:r>
-        <w:t xml:space="preserve">        &lt;a class="</w:t>
-      </w:r>
-      <w:proofErr w:type="spellStart"/>
-      <w:r>
-        <w:t>btn</w:t>
-      </w:r>
-      <w:proofErr w:type="spellEnd"/>
-      <w:r>
-        <w:t xml:space="preserve"> alt" </w:t>
-      </w:r>
-      <w:proofErr w:type="spellStart"/>
-      <w:r>
-        <w:t>href</w:t>
-      </w:r>
-      <w:proofErr w:type="spellEnd"/>
-      <w:r>
-        <w:t>="#</w:t>
-      </w:r>
-      <w:proofErr w:type="spellStart"/>
-      <w:r>
-        <w:t>buybox</w:t>
-      </w:r>
-      <w:proofErr w:type="spellEnd"/>
-      <w:r>
-        <w:t>"&gt;My Buy Box&lt;/a&gt;</w:t>
+        <w:t xml:space="preserve">      &lt;p class="sub"&gt;I help acquire and operate value‑add RV parks and outdoor stays across VA, NC, TN, GA, and SC. I’m hands‑on, numbers‑driven, and partnership‑friendly.&lt;/p&gt;</w:t>
+      </w:r>
+    </w:p>
+    <w:p>
+      <w:r>
+        <w:t xml:space="preserve">      &lt;div class="cta"&gt;</w:t>
+      </w:r>
+    </w:p>
+    <w:p>
+      <w:r>
+        <w:t xml:space="preserve">        &lt;a class="btn" href="#contact"&gt;Contact&lt;/a&gt;</w:t>
+      </w:r>
+    </w:p>
+    <w:p>
+      <w:r>
+        <w:t xml:space="preserve">        &lt;a class="btn alt" href="#buybox"&gt;My Buy Box&lt;/a&gt;</w:t>
       </w:r>
     </w:p>
     <w:p>
@@ -1180,28 +368,12 @@
     </w:p>
     <w:p>
       <w:r>
-        <w:t xml:space="preserve">        &lt;p&gt;Founder‑operator with field experience in property ops, turnarounds, and guest‑first systems. Comfortable with on‑site launches, vendor wrangling, and clean </w:t>
-      </w:r>
-      <w:proofErr w:type="gramStart"/>
-      <w:r>
-        <w:t>books.&lt;</w:t>
-      </w:r>
-      <w:proofErr w:type="gramEnd"/>
-      <w:r>
-        <w:t>/p&gt;</w:t>
-      </w:r>
-    </w:p>
-    <w:p>
-      <w:r>
-        <w:t xml:space="preserve">        &lt;dl class="</w:t>
-      </w:r>
-      <w:proofErr w:type="spellStart"/>
-      <w:r>
-        <w:t>kv</w:t>
-      </w:r>
-      <w:proofErr w:type="spellEnd"/>
-      <w:r>
-        <w:t>" style="margin-top:10px;"&gt;</w:t>
+        <w:t xml:space="preserve">        &lt;p&gt;Founder‑operator with field experience in property ops, turnarounds, and guest‑first systems. Comfortable with on‑site launches, vendor wrangling, and clean books.&lt;/p&gt;</w:t>
+      </w:r>
+    </w:p>
+    <w:p>
+      <w:r>
+        <w:t xml:space="preserve">        &lt;dl class="kv" style="margin-top:10px;"&gt;</w:t>
       </w:r>
     </w:p>
     <w:p>
@@ -1252,6 +424,7 @@
     </w:p>
     <w:p>
       <w:r>
+        <w:lastRenderedPageBreak/>
         <w:t xml:space="preserve">          &lt;span class="pill"&gt;Hands‑on ops&lt;/span&gt;</w:t>
       </w:r>
     </w:p>
@@ -1262,148 +435,171 @@
     </w:p>
     <w:p>
       <w:r>
+        <w:t xml:space="preserve">          &lt;span class="pill"&gt;Off‑market outreach&lt;/span&gt;</w:t>
+      </w:r>
+    </w:p>
+    <w:p>
+      <w:r>
+        <w:t xml:space="preserve">          &lt;span class="pill"&gt;Win‑win deal design&lt;/span&gt;</w:t>
+      </w:r>
+    </w:p>
+    <w:p>
+      <w:r>
+        <w:t xml:space="preserve">        &lt;/p&gt;</w:t>
+      </w:r>
+    </w:p>
+    <w:p>
+      <w:r>
+        <w:t xml:space="preserve">        &lt;p style="margin-top:8px;"&gt;Open to on‑site launch roles during stabilization.&lt;/p&gt;</w:t>
+      </w:r>
+    </w:p>
+    <w:p>
+      <w:r>
+        <w:t xml:space="preserve">      &lt;/section&gt;</w:t>
+      </w:r>
+    </w:p>
+    <w:p>
+      <w:r>
+        <w:t xml:space="preserve">    &lt;/div&gt;</w:t>
+      </w:r>
+    </w:p>
+    <w:p/>
+    <w:p>
+      <w:r>
+        <w:t xml:space="preserve">    &lt;section class="card" id="buybox"&gt;</w:t>
+      </w:r>
+    </w:p>
+    <w:p>
+      <w:r>
+        <w:t xml:space="preserve">      &lt;h2&gt;Buy Box&lt;/h2&gt;</w:t>
+      </w:r>
+    </w:p>
+    <w:p>
+      <w:r>
+        <w:t xml:space="preserve">      &lt;ul class="clean"&gt;</w:t>
+      </w:r>
+    </w:p>
+    <w:p>
+      <w:r>
+        <w:t xml:space="preserve">        &lt;li&gt;Asset: RV park or RV + cabins/glamping hybrid; mom‑and‑pop preferred.&lt;/li&gt;</w:t>
+      </w:r>
+    </w:p>
+    <w:p>
+      <w:r>
+        <w:t xml:space="preserve">        &lt;li&gt;Size: 25–100 pads (flexible with strong upside).&lt;/li&gt;</w:t>
+      </w:r>
+    </w:p>
+    <w:p>
+      <w:r>
+        <w:t xml:space="preserve">        &lt;li&gt;Geography: VA, NC, TN, GA, SC; outdoor‑recreation corridors near trails/rivers.&lt;/li&gt;</w:t>
+      </w:r>
+    </w:p>
+    <w:p>
+      <w:r>
+        <w:t xml:space="preserve">        &lt;li&gt;Condition: Light‑to‑heavy value‑add welcome; infrastructure uplift OK (pads, septic, power).&lt;/li&gt;</w:t>
+      </w:r>
+    </w:p>
+    <w:p>
+      <w:r>
+        <w:t xml:space="preserve">        &lt;li&gt;Deal Structure: Creative finance, sub‑to/assumable, seller finance, JV with sweat equity.&lt;/li&gt;</w:t>
+      </w:r>
+    </w:p>
+    <w:p>
+      <w:r>
+        <w:t xml:space="preserve">        &lt;li&gt;Timeline: Ready to evaluate immediately; winter closings acceptable.&lt;/li&gt;</w:t>
+      </w:r>
+    </w:p>
+    <w:p>
+      <w:r>
+        <w:t xml:space="preserve">      &lt;/ul&gt;</w:t>
+      </w:r>
+    </w:p>
+    <w:p>
+      <w:r>
+        <w:t xml:space="preserve">    &lt;/section&gt;</w:t>
+      </w:r>
+    </w:p>
+    <w:p/>
+    <w:p>
+      <w:r>
+        <w:t xml:space="preserve">    &lt;section class="card" id="criteria" aria-label="Underwriting Snapshot"&gt;</w:t>
+      </w:r>
+    </w:p>
+    <w:p>
+      <w:r>
+        <w:t xml:space="preserve">      &lt;h2&gt;Numbers I Like&lt;/h2&gt;</w:t>
+      </w:r>
+    </w:p>
+    <w:p>
+      <w:r>
         <w:lastRenderedPageBreak/>
-        <w:t xml:space="preserve">          &lt;span class="pill"&gt;Off‑market outreach&lt;/span&gt;</w:t>
-      </w:r>
-    </w:p>
-    <w:p>
-      <w:r>
-        <w:t xml:space="preserve">          &lt;span class="pill"&gt;Win‑win deal design&lt;/span&gt;</w:t>
-      </w:r>
-    </w:p>
-    <w:p>
-      <w:r>
-        <w:t xml:space="preserve">        &lt;/p&gt;</w:t>
-      </w:r>
-    </w:p>
-    <w:p>
-      <w:r>
-        <w:t xml:space="preserve">        &lt;p style="margin-top:8px;"&gt;Open to on‑site launch roles during </w:t>
-      </w:r>
-      <w:proofErr w:type="gramStart"/>
-      <w:r>
-        <w:t>stabilization.&lt;</w:t>
-      </w:r>
-      <w:proofErr w:type="gramEnd"/>
-      <w:r>
-        <w:t>/p&gt;</w:t>
-      </w:r>
-    </w:p>
-    <w:p>
-      <w:r>
-        <w:t xml:space="preserve">      &lt;/section&gt;</w:t>
-      </w:r>
-    </w:p>
-    <w:p>
-      <w:r>
-        <w:t xml:space="preserve">    &lt;/div&gt;</w:t>
+        <w:t xml:space="preserve">      &lt;ul class="clean"&gt;</w:t>
+      </w:r>
+    </w:p>
+    <w:p>
+      <w:r>
+        <w:t xml:space="preserve">        &lt;li&gt;In‑place occupancy with seasonal upside or provable demand drivers.&lt;/li&gt;</w:t>
+      </w:r>
+    </w:p>
+    <w:p>
+      <w:r>
+        <w:t xml:space="preserve">        &lt;li&gt;Path to 20%+ NOI lift via fundamentals: pricing, length‑of‑stay mix, add‑on revenue, ops cleanup.&lt;/li&gt;</w:t>
+      </w:r>
+    </w:p>
+    <w:p>
+      <w:r>
+        <w:t xml:space="preserve">        &lt;li&gt;Room for cap‑ex that directly impacts ADR (average daily rate) and occupancy.&lt;/li&gt;</w:t>
+      </w:r>
+    </w:p>
+    <w:p>
+      <w:r>
+        <w:t xml:space="preserve">      &lt;/ul&gt;</w:t>
+      </w:r>
+    </w:p>
+    <w:p>
+      <w:r>
+        <w:t xml:space="preserve">    &lt;/section&gt;</w:t>
       </w:r>
     </w:p>
     <w:p/>
     <w:p>
       <w:r>
-        <w:t xml:space="preserve">    &lt;section class="card" id="</w:t>
-      </w:r>
-      <w:proofErr w:type="spellStart"/>
-      <w:r>
-        <w:t>buybox</w:t>
-      </w:r>
-      <w:proofErr w:type="spellEnd"/>
-      <w:r>
-        <w:t>"&gt;</w:t>
-      </w:r>
-    </w:p>
-    <w:p>
-      <w:r>
-        <w:t xml:space="preserve">      &lt;h2&gt;Buy Box&lt;/h2&gt;</w:t>
-      </w:r>
-    </w:p>
-    <w:p>
-      <w:r>
-        <w:t xml:space="preserve">      &lt;ul class="clean"&gt;</w:t>
-      </w:r>
-    </w:p>
-    <w:p>
-      <w:r>
-        <w:t xml:space="preserve">        &lt;li&gt;Asset: RV park or RV + cabins/glamping hybrid; mom‑and‑pop </w:t>
-      </w:r>
-      <w:proofErr w:type="gramStart"/>
-      <w:r>
-        <w:t>preferred.&lt;</w:t>
-      </w:r>
-      <w:proofErr w:type="gramEnd"/>
-      <w:r>
-        <w:t>/li&gt;</w:t>
-      </w:r>
-    </w:p>
-    <w:p>
-      <w:r>
-        <w:t xml:space="preserve">        &lt;li&gt;Size: 25–100 pads (flexible with strong upside</w:t>
-      </w:r>
-      <w:proofErr w:type="gramStart"/>
-      <w:r>
-        <w:t>).&lt;</w:t>
-      </w:r>
-      <w:proofErr w:type="gramEnd"/>
-      <w:r>
-        <w:t>/li&gt;</w:t>
-      </w:r>
-    </w:p>
-    <w:p>
-      <w:r>
-        <w:t xml:space="preserve">        &lt;li&gt;Geography: VA, NC, TN, GA, SC; outdoor‑recreation corridors near trails/</w:t>
-      </w:r>
-      <w:proofErr w:type="gramStart"/>
-      <w:r>
-        <w:t>rivers.&lt;</w:t>
-      </w:r>
-      <w:proofErr w:type="gramEnd"/>
-      <w:r>
-        <w:t>/li&gt;</w:t>
-      </w:r>
-    </w:p>
-    <w:p>
-      <w:r>
-        <w:t xml:space="preserve">        &lt;li&gt;Condition: Light‑to‑heavy value‑add welcome; infrastructure uplift OK (pads, septic, power</w:t>
-      </w:r>
-      <w:proofErr w:type="gramStart"/>
-      <w:r>
-        <w:t>).&lt;</w:t>
-      </w:r>
-      <w:proofErr w:type="gramEnd"/>
-      <w:r>
-        <w:t>/li&gt;</w:t>
-      </w:r>
-    </w:p>
-    <w:p>
-      <w:r>
-        <w:t xml:space="preserve">        &lt;li&gt;Deal Structure: Creative finance, sub‑to/assumable, seller finance, JV with sweat </w:t>
-      </w:r>
-      <w:proofErr w:type="gramStart"/>
-      <w:r>
-        <w:t>equity.&lt;</w:t>
-      </w:r>
-      <w:proofErr w:type="gramEnd"/>
-      <w:r>
-        <w:t>/li&gt;</w:t>
-      </w:r>
-    </w:p>
-    <w:p>
-      <w:r>
-        <w:t xml:space="preserve">        &lt;li&gt;Timeline: Ready to evaluate immediately; winter closings </w:t>
-      </w:r>
-      <w:proofErr w:type="gramStart"/>
-      <w:r>
-        <w:t>acceptable.&lt;</w:t>
-      </w:r>
-      <w:proofErr w:type="gramEnd"/>
-      <w:r>
-        <w:t>/li&gt;</w:t>
-      </w:r>
-    </w:p>
-    <w:p>
-      <w:r>
-        <w:t xml:space="preserve">      &lt;/ul&gt;</w:t>
+        <w:t xml:space="preserve">    &lt;section class="card" id="contact"&gt;</w:t>
+      </w:r>
+    </w:p>
+    <w:p>
+      <w:r>
+        <w:t xml:space="preserve">      &lt;h2&gt;Reach Me&lt;/h2&gt;</w:t>
+      </w:r>
+    </w:p>
+    <w:p>
+      <w:r>
+        <w:t xml:space="preserve">      &lt;p&gt;Interested in selling, partnering, or co‑investing? Email and include a quick snapshot: location, pads, utilities, seasonality, asking terms.&lt;/p&gt;</w:t>
+      </w:r>
+    </w:p>
+    <w:p>
+      <w:r>
+        <w:t xml:space="preserve">      &lt;dl class="kv" style="margin-top:10px;"&gt;</w:t>
+      </w:r>
+    </w:p>
+    <w:p>
+      <w:r>
+        <w:t xml:space="preserve">        &lt;dt&gt;Email&lt;/dt&gt;&lt;dd&gt;&lt;a href="mailto:hello@themanabridge.co"&gt;hello@themanabridge.co&lt;/a&gt;&lt;/dd&gt;</w:t>
+      </w:r>
+    </w:p>
+    <w:p>
+      <w:r>
+        <w:t xml:space="preserve">        &lt;dt&gt;Phone&lt;/dt&gt;&lt;dd&gt;&lt;a href="tel:+18287823993"&gt;828-782-3993&lt;/a&gt;&lt;/dd&gt;</w:t>
+      </w:r>
+    </w:p>
+    <w:p>
+      <w:r>
+        <w:t xml:space="preserve">        &lt;dt&gt;Social&lt;/dt&gt;&lt;dd&gt;&lt;a href="#"&gt;LinkedIn&lt;/a&gt; • &lt;a href="#"&gt;YouTube&lt;/a&gt;&lt;/dd&gt;</w:t>
+      </w:r>
+    </w:p>
+    <w:p>
+      <w:r>
+        <w:t xml:space="preserve">      &lt;/dl&gt;</w:t>
       </w:r>
     </w:p>
     <w:p>
@@ -1414,239 +610,28 @@
     <w:p/>
     <w:p>
       <w:r>
-        <w:t xml:space="preserve">    &lt;section class="card" id="criteria" aria-label="Underwriting Snapshot"&gt;</w:t>
-      </w:r>
-    </w:p>
-    <w:p>
-      <w:r>
-        <w:t xml:space="preserve">      &lt;h2&gt;Numbers I Like&lt;/h2&gt;</w:t>
-      </w:r>
-    </w:p>
-    <w:p>
-      <w:r>
-        <w:t xml:space="preserve">      &lt;ul class="clean"&gt;</w:t>
-      </w:r>
-    </w:p>
-    <w:p>
-      <w:r>
-        <w:t xml:space="preserve">        &lt;li&gt;In‑place occupancy with seasonal upside or provable demand </w:t>
-      </w:r>
-      <w:proofErr w:type="gramStart"/>
-      <w:r>
-        <w:t>drivers.&lt;</w:t>
-      </w:r>
-      <w:proofErr w:type="gramEnd"/>
-      <w:r>
-        <w:t>/li&gt;</w:t>
+        <w:t xml:space="preserve">    &lt;footer&gt;</w:t>
+      </w:r>
+    </w:p>
+    <w:p>
+      <w:r>
+        <w:t xml:space="preserve">      © &lt;span id="y"&gt;&lt;/span&gt; Nix. Outdoor hospitality with health, harmony, and good numbers.</w:t>
+      </w:r>
+    </w:p>
+    <w:p>
+      <w:r>
+        <w:t xml:space="preserve">    &lt;/footer&gt;</w:t>
+      </w:r>
+    </w:p>
+    <w:p>
+      <w:r>
+        <w:t xml:space="preserve">  &lt;/div&gt;</w:t>
       </w:r>
     </w:p>
     <w:p>
       <w:r>
         <w:lastRenderedPageBreak/>
-        <w:t xml:space="preserve">        &lt;li&gt;Path to 20%+ NOI lift via fundamentals: pricing, length‑of‑stay mix, add‑on revenue, ops </w:t>
-      </w:r>
-      <w:proofErr w:type="gramStart"/>
-      <w:r>
-        <w:t>cleanup.&lt;</w:t>
-      </w:r>
-      <w:proofErr w:type="gramEnd"/>
-      <w:r>
-        <w:t>/li&gt;</w:t>
-      </w:r>
-    </w:p>
-    <w:p>
-      <w:r>
-        <w:t xml:space="preserve">        &lt;li&gt;Room for cap‑ex that directly impacts ADR (average daily rate) and </w:t>
-      </w:r>
-      <w:proofErr w:type="gramStart"/>
-      <w:r>
-        <w:t>occupancy.&lt;</w:t>
-      </w:r>
-      <w:proofErr w:type="gramEnd"/>
-      <w:r>
-        <w:t>/li&gt;</w:t>
-      </w:r>
-    </w:p>
-    <w:p>
-      <w:r>
-        <w:t xml:space="preserve">      &lt;/ul&gt;</w:t>
-      </w:r>
-    </w:p>
-    <w:p>
-      <w:r>
-        <w:t xml:space="preserve">    &lt;/section&gt;</w:t>
-      </w:r>
-    </w:p>
-    <w:p/>
-    <w:p>
-      <w:r>
-        <w:t xml:space="preserve">    &lt;section class="card" id="contact"&gt;</w:t>
-      </w:r>
-    </w:p>
-    <w:p>
-      <w:r>
-        <w:t xml:space="preserve">      &lt;h2&gt;Reach Me&lt;/h2&gt;</w:t>
-      </w:r>
-    </w:p>
-    <w:p>
-      <w:r>
-        <w:t xml:space="preserve">      &lt;p&gt;Interested in selling, partnering, or co‑investing? Email and include a quick snapshot: location, pads, utilities, seasonality, asking </w:t>
-      </w:r>
-      <w:proofErr w:type="gramStart"/>
-      <w:r>
-        <w:t>terms.&lt;</w:t>
-      </w:r>
-      <w:proofErr w:type="gramEnd"/>
-      <w:r>
-        <w:t>/p&gt;</w:t>
-      </w:r>
-    </w:p>
-    <w:p>
-      <w:r>
-        <w:t xml:space="preserve">      &lt;dl class="</w:t>
-      </w:r>
-      <w:proofErr w:type="spellStart"/>
-      <w:r>
-        <w:t>kv</w:t>
-      </w:r>
-      <w:proofErr w:type="spellEnd"/>
-      <w:r>
-        <w:t>" style="margin-top:10px;"&gt;</w:t>
-      </w:r>
-    </w:p>
-    <w:p>
-      <w:r>
-        <w:t xml:space="preserve">        &lt;dt&gt;Email&lt;/dt&gt;&lt;dd&gt;&lt;a </w:t>
-      </w:r>
-      <w:proofErr w:type="spellStart"/>
-      <w:r>
-        <w:t>href</w:t>
-      </w:r>
-      <w:proofErr w:type="spellEnd"/>
-      <w:r>
-        <w:t>="mailto:hello@example.com"&gt;hello@example.com&lt;/a&gt;&lt;/dd&gt;</w:t>
-      </w:r>
-    </w:p>
-    <w:p>
-      <w:r>
-        <w:t xml:space="preserve">        &lt;dt&gt;Phone&lt;/dt&gt;&lt;dd&gt;&lt;a </w:t>
-      </w:r>
-      <w:proofErr w:type="spellStart"/>
-      <w:r>
-        <w:t>href</w:t>
-      </w:r>
-      <w:proofErr w:type="spellEnd"/>
-      <w:r>
-        <w:t>="</w:t>
-      </w:r>
-      <w:proofErr w:type="spellStart"/>
-      <w:proofErr w:type="gramStart"/>
-      <w:r>
-        <w:t>tel</w:t>
-      </w:r>
-      <w:proofErr w:type="spellEnd"/>
-      <w:r>
-        <w:t>:+</w:t>
-      </w:r>
-      <w:proofErr w:type="gramEnd"/>
-      <w:r>
-        <w:t>15551234567"&gt;+1 (555) 123‑4567&lt;/a&gt;&lt;/dd&gt;</w:t>
-      </w:r>
-    </w:p>
-    <w:p>
-      <w:r>
-        <w:t xml:space="preserve">        &lt;dt&gt;Social&lt;/dt&gt;&lt;dd&gt;&lt;a </w:t>
-      </w:r>
-      <w:proofErr w:type="spellStart"/>
-      <w:r>
-        <w:t>href</w:t>
-      </w:r>
-      <w:proofErr w:type="spellEnd"/>
-      <w:r>
-        <w:t xml:space="preserve">="#"&gt;LinkedIn&lt;/a&gt; • &lt;a </w:t>
-      </w:r>
-      <w:proofErr w:type="spellStart"/>
-      <w:r>
-        <w:t>href</w:t>
-      </w:r>
-      <w:proofErr w:type="spellEnd"/>
-      <w:r>
-        <w:t>="#"&gt;YouTube&lt;/a&gt;&lt;/dd&gt;</w:t>
-      </w:r>
-    </w:p>
-    <w:p>
-      <w:r>
-        <w:t xml:space="preserve">      &lt;/dl&gt;</w:t>
-      </w:r>
-    </w:p>
-    <w:p>
-      <w:r>
-        <w:t xml:space="preserve">    &lt;/section&gt;</w:t>
-      </w:r>
-    </w:p>
-    <w:p/>
-    <w:p>
-      <w:r>
-        <w:t xml:space="preserve">    &lt;footer&gt;</w:t>
-      </w:r>
-    </w:p>
-    <w:p>
-      <w:r>
-        <w:t xml:space="preserve">      © &lt;span id="y"&gt;&lt;/span&gt; Nix. Outdoor hospitality with health, harmony, and good numbers.</w:t>
-      </w:r>
-    </w:p>
-    <w:p>
-      <w:r>
-        <w:t xml:space="preserve">    &lt;/footer&gt;</w:t>
-      </w:r>
-    </w:p>
-    <w:p>
-      <w:r>
-        <w:t xml:space="preserve">  &lt;/div&gt;</w:t>
-      </w:r>
-    </w:p>
-    <w:p>
-      <w:r>
-        <w:t xml:space="preserve">  &lt;script&gt;</w:t>
-      </w:r>
-      <w:proofErr w:type="spellStart"/>
-      <w:proofErr w:type="gramStart"/>
-      <w:r>
-        <w:t>document.getElementById</w:t>
-      </w:r>
-      <w:proofErr w:type="spellEnd"/>
-      <w:proofErr w:type="gramEnd"/>
-      <w:r>
-        <w:t>('y'</w:t>
-      </w:r>
-      <w:proofErr w:type="gramStart"/>
-      <w:r>
-        <w:t>).</w:t>
-      </w:r>
-      <w:proofErr w:type="spellStart"/>
-      <w:r>
-        <w:t>textContent</w:t>
-      </w:r>
-      <w:proofErr w:type="spellEnd"/>
-      <w:proofErr w:type="gramEnd"/>
-      <w:r>
-        <w:t xml:space="preserve"> = new Date(</w:t>
-      </w:r>
-      <w:proofErr w:type="gramStart"/>
-      <w:r>
-        <w:t>).</w:t>
-      </w:r>
-      <w:proofErr w:type="spellStart"/>
-      <w:r>
-        <w:t>getFullYear</w:t>
-      </w:r>
-      <w:proofErr w:type="spellEnd"/>
-      <w:r>
-        <w:t>();&lt;</w:t>
-      </w:r>
-      <w:proofErr w:type="gramEnd"/>
-      <w:r>
-        <w:t>/script&gt;</w:t>
+        <w:t xml:space="preserve">  &lt;script&gt;document.getElementById('y').textContent = new Date().getFullYear();&lt;/script&gt;</w:t>
       </w:r>
     </w:p>
     <w:p>
@@ -1656,7 +641,6 @@
     </w:p>
     <w:p>
       <w:r>
-        <w:lastRenderedPageBreak/>
         <w:t>&lt;/html&gt;</w:t>
       </w:r>
     </w:p>
